--- a/COVER.docx
+++ b/COVER.docx
@@ -28,9 +28,9 @@
       </w:r>
       <w:bookmarkEnd w:id="2"/>
     </w:p>
-    <w:bookmarkStart w:id="3" w:name="_Toc154610537"/>
-    <w:bookmarkStart w:id="4" w:name="_heading=h.tmuvk95a78kp" w:colFirst="0" w:colLast="0"/>
-    <w:bookmarkEnd w:id="4"/>
+    <w:bookmarkStart w:id="3" w:name="_heading=h.tmuvk95a78kp" w:colFirst="0" w:colLast="0"/>
+    <w:bookmarkStart w:id="4" w:name="_Toc154610537"/>
+    <w:bookmarkEnd w:id="3"/>
     <w:p>
       <w:pPr>
         <w:pStyle w:val="Title"/>
@@ -62,7 +62,7 @@
         </w:sdtContent>
       </w:sdt>
       <w:bookmarkStart w:id="5" w:name="_heading=h.30j0zll" w:colFirst="0" w:colLast="0"/>
-      <w:bookmarkEnd w:id="3"/>
+      <w:bookmarkEnd w:id="4"/>
       <w:bookmarkEnd w:id="5"/>
       <w:r>
         <w:rPr>
@@ -92,7 +92,43 @@
               <w:sz w:val="28"/>
               <w:szCs w:val="28"/>
             </w:rPr>
-            <w:t xml:space="preserve">PERANCANGAN FRONT-END DAN BACK-END WEBSITE NUSANTARAKU : </w:t>
+            <w:t xml:space="preserve">PERANCANGAN </w:t>
+          </w:r>
+          <w:r>
+            <w:rPr>
+              <w:rFonts w:ascii="Times New Roman" w:hAnsi="Times New Roman"/>
+              <w:i/>
+              <w:iCs/>
+              <w:sz w:val="28"/>
+              <w:szCs w:val="28"/>
+            </w:rPr>
+            <w:t>FRONT-END</w:t>
+          </w:r>
+          <w:r>
+            <w:rPr>
+              <w:rFonts w:ascii="Times New Roman" w:hAnsi="Times New Roman"/>
+              <w:sz w:val="28"/>
+              <w:szCs w:val="28"/>
+            </w:rPr>
+            <w:t xml:space="preserve"> DAN </w:t>
+          </w:r>
+          <w:r>
+            <w:rPr>
+              <w:rFonts w:ascii="Times New Roman" w:hAnsi="Times New Roman"/>
+              <w:i/>
+              <w:iCs/>
+              <w:sz w:val="28"/>
+              <w:szCs w:val="28"/>
+            </w:rPr>
+            <w:t>BACK-END WEBSITE</w:t>
+          </w:r>
+          <w:r>
+            <w:rPr>
+              <w:rFonts w:ascii="Times New Roman" w:hAnsi="Times New Roman"/>
+              <w:sz w:val="28"/>
+              <w:szCs w:val="28"/>
+            </w:rPr>
+            <w:t xml:space="preserve"> NUSANTARAKU : </w:t>
           </w:r>
           <w:r>
             <w:rPr>
